--- a/overig/word files/PvE.docx
+++ b/overig/word files/PvE.docx
@@ -6,95 +6,138 @@
       <w:pPr>
         <w:rPr>
           <w:rFonts w:cstheme="minorHAnsi"/>
-          <w:sz w:val="28"/>
-          <w:szCs w:val="28"/>
         </w:rPr>
       </w:pPr>
       <w:r>
         <w:rPr>
           <w:rFonts w:cstheme="minorHAnsi"/>
-          <w:sz w:val="28"/>
-          <w:szCs w:val="28"/>
-        </w:rPr>
-        <w:t xml:space="preserve">De leerlingen zitten op het ROC Amstelland, een kleinschalige en moderne school in Amstelveen. De opdrachtgevers van deze opdracht is de opleiding Software Development. </w:t>
-      </w:r>
-      <w:r>
-        <w:rPr>
-          <w:rFonts w:cstheme="minorHAnsi"/>
-          <w:sz w:val="28"/>
-          <w:szCs w:val="28"/>
-        </w:rPr>
-        <w:t>De leerlingen moeten voor een opdracht een online website maken</w:t>
-      </w:r>
-      <w:r>
-        <w:rPr>
-          <w:rFonts w:cstheme="minorHAnsi"/>
-          <w:sz w:val="28"/>
-          <w:szCs w:val="28"/>
-        </w:rPr>
-        <w:t>, de reden waarom de studenten een website maken is omdat ze 1/3 van hun tijd stage lopen zonder een goed portfolio, daarom laten we de leerlingen dit programmerend maken waar ze ook nog iets van leren.</w:t>
-      </w:r>
-      <w:r>
-        <w:rPr>
-          <w:rFonts w:cstheme="minorHAnsi"/>
-          <w:sz w:val="28"/>
-          <w:szCs w:val="28"/>
+        </w:rPr>
+        <w:t>De leerlingen zitten op het ROC Amstelland, een kleinschalige en moderne school in Amstelveen. De opdrachtgevers van deze opdracht is de opleiding Software Development. De leerlingen moeten voor een opdracht een online website maken, de reden waarom de studenten een website maken is omdat ze 1/3 van hun tijd stage lopen zonder een goed portfolio, daarom laten we de leerlingen dit programmerend maken waar ze ook nog iets van leren.</w:t>
+      </w:r>
+      <w:r>
+        <w:rPr>
+          <w:rFonts w:cstheme="minorHAnsi"/>
         </w:rPr>
         <w:br/>
       </w:r>
       <w:r>
         <w:rPr>
           <w:rFonts w:cstheme="minorHAnsi"/>
-          <w:sz w:val="28"/>
-          <w:szCs w:val="28"/>
         </w:rPr>
         <w:br/>
-        <w:t xml:space="preserve">Het eindresultaat is voor de studenten hun leraren, </w:t>
-      </w:r>
-      <w:r>
-        <w:rPr>
-          <w:rFonts w:cstheme="minorHAnsi"/>
-          <w:sz w:val="28"/>
-          <w:szCs w:val="28"/>
-        </w:rPr>
-        <w:t>toekomstige</w:t>
-      </w:r>
-      <w:r>
-        <w:rPr>
-          <w:rFonts w:cstheme="minorHAnsi"/>
-          <w:sz w:val="28"/>
-          <w:szCs w:val="28"/>
-        </w:rPr>
-        <w:t xml:space="preserve"> stagebegeleiders en hun werkgever.</w:t>
-      </w:r>
-      <w:bookmarkStart w:id="0" w:name="_GoBack"/>
-      <w:bookmarkEnd w:id="0"/>
+        <w:t>Het eindresultaat is voor de</w:t>
+      </w:r>
+      <w:r>
+        <w:rPr>
+          <w:rFonts w:cstheme="minorHAnsi"/>
+        </w:rPr>
+        <w:t xml:space="preserve"> </w:t>
+      </w:r>
+      <w:r>
+        <w:rPr>
+          <w:rFonts w:cstheme="minorHAnsi"/>
+        </w:rPr>
+        <w:t>leraren, toekomstige stagebegeleiders e</w:t>
+      </w:r>
+      <w:r>
+        <w:rPr>
+          <w:rFonts w:cstheme="minorHAnsi"/>
+        </w:rPr>
+        <w:t>n</w:t>
+      </w:r>
+      <w:r>
+        <w:rPr>
+          <w:rFonts w:cstheme="minorHAnsi"/>
+        </w:rPr>
+        <w:t xml:space="preserve"> werkgever</w:t>
+      </w:r>
+      <w:r>
+        <w:rPr>
+          <w:rFonts w:cstheme="minorHAnsi"/>
+        </w:rPr>
+        <w:t xml:space="preserve"> van de studenten. </w:t>
+      </w:r>
     </w:p>
     <w:p>
       <w:pPr>
         <w:rPr>
           <w:rFonts w:cstheme="minorHAnsi"/>
-          <w:sz w:val="28"/>
-          <w:szCs w:val="28"/>
         </w:rPr>
       </w:pPr>
+      <w:r>
+        <w:rPr>
+          <w:rFonts w:cstheme="minorHAnsi"/>
+        </w:rPr>
+        <w:t>De</w:t>
+      </w:r>
+      <w:r>
+        <w:rPr>
+          <w:rFonts w:cstheme="minorHAnsi"/>
+        </w:rPr>
+        <w:t xml:space="preserve"> studenten kunnen op deze applicatie aangeven wie ze zijn, wat hun h</w:t>
+      </w:r>
+      <w:r>
+        <w:rPr>
+          <w:rFonts w:cstheme="minorHAnsi"/>
+        </w:rPr>
+        <w:t>obby’s</w:t>
+      </w:r>
+      <w:bookmarkStart w:id="0" w:name="_GoBack"/>
+      <w:bookmarkEnd w:id="0"/>
+      <w:r>
+        <w:rPr>
+          <w:rFonts w:cstheme="minorHAnsi"/>
+        </w:rPr>
+        <w:t xml:space="preserve"> zijn </w:t>
+      </w:r>
+      <w:r>
+        <w:rPr>
+          <w:rFonts w:cstheme="minorHAnsi"/>
+        </w:rPr>
+        <w:t>en allerlei algemene informatie over zichtzelf.</w:t>
+      </w:r>
     </w:p>
     <w:p>
       <w:pPr>
         <w:rPr>
           <w:rFonts w:cstheme="minorHAnsi"/>
-          <w:sz w:val="28"/>
-          <w:szCs w:val="28"/>
         </w:rPr>
       </w:pPr>
       <w:r>
         <w:rPr>
           <w:rFonts w:cstheme="minorHAnsi"/>
-          <w:sz w:val="28"/>
-          <w:szCs w:val="28"/>
-          <w:shd w:val="clear" w:color="auto" w:fill="FFFFFF"/>
-        </w:rPr>
-        <w:t>De website zal meerdere pagina’s bevatten. Het volgende moet in de website komen te staan: Homepagina Hier komt in te staan: • Een introductie van de student en de pagina • Enkele foto’s van de student, zijn/haar hobby’s en een foto van je toekomstige beroep Persoonlijke pagina Hier komt in te staan: • Zijn/haar hobby’s en interesses. De hobby’s zullen kort beschreven worden met foto’s erbij. Er zal ook een link bij staan met nog meer informatie over het onderwerp. • De foto’s moeten vergroot kunnen worden.</w:t>
+        </w:rPr>
+        <w:t>Het geeft een compleet beeld van een student</w:t>
+      </w:r>
+      <w:r>
+        <w:rPr>
+          <w:rFonts w:cstheme="minorHAnsi"/>
+        </w:rPr>
+        <w:t>.</w:t>
+      </w:r>
+      <w:r>
+        <w:rPr>
+          <w:rFonts w:cstheme="minorHAnsi"/>
+        </w:rPr>
+        <w:t xml:space="preserve"> </w:t>
+      </w:r>
+      <w:r>
+        <w:rPr>
+          <w:rFonts w:cstheme="minorHAnsi"/>
+        </w:rPr>
+        <w:t xml:space="preserve">Via de </w:t>
+      </w:r>
+      <w:r>
+        <w:rPr>
+          <w:rFonts w:cstheme="minorHAnsi"/>
+        </w:rPr>
+        <w:t>vaardigheden tab is een rapportage te vinden over de specifieke vaar</w:t>
+      </w:r>
+      <w:r>
+        <w:rPr>
+          <w:rFonts w:cstheme="minorHAnsi"/>
+        </w:rPr>
+        <w:t>digheden welke de student beheerst.</w:t>
       </w:r>
     </w:p>
     <w:sectPr>
@@ -105,6 +148,10 @@
     </w:sectPr>
   </w:body>
 </w:document>
+</file>
+
+<file path=word/numbering.xml><?xml version="1.0" encoding="utf-8"?>
+<w:numbering xmlns:wpc="http://schemas.microsoft.com/office/word/2010/wordprocessingCanvas" xmlns:cx="http://schemas.microsoft.com/office/drawing/2014/chartex" xmlns:cx1="http://schemas.microsoft.com/office/drawing/2015/9/8/chartex" xmlns:cx2="http://schemas.microsoft.com/office/drawing/2015/10/21/chartex" xmlns:cx3="http://schemas.microsoft.com/office/drawing/2016/5/9/chartex" xmlns:cx4="http://schemas.microsoft.com/office/drawing/2016/5/10/chartex" xmlns:cx5="http://schemas.microsoft.com/office/drawing/2016/5/11/chartex" xmlns:cx6="http://schemas.microsoft.com/office/drawing/2016/5/12/chartex" xmlns:cx7="http://schemas.microsoft.com/office/drawing/2016/5/13/chartex" xmlns:cx8="http://schemas.microsoft.com/office/drawing/2016/5/14/chartex" xmlns:mc="http://schemas.openxmlformats.org/markup-compatibility/2006" xmlns:aink="http://schemas.microsoft.com/office/drawing/2016/ink" xmlns:am3d="http://schemas.microsoft.com/office/drawing/2017/model3d" xmlns:o="urn:schemas-microsoft-com:office:office" xmlns:r="http://schemas.openxmlformats.org/officeDocument/2006/relationships" xmlns:m="http://schemas.openxmlformats.org/officeDocument/2006/math" xmlns:v="urn:schemas-microsoft-com:vml" xmlns:wp14="http://schemas.microsoft.com/office/word/2010/wordprocessingDrawing" xmlns:wp="http://schemas.openxmlformats.org/drawingml/2006/wordprocessingDrawing" xmlns:w10="urn:schemas-microsoft-com:office:word" xmlns:w="http://schemas.openxmlformats.org/wordprocessingml/2006/main" xmlns:w14="http://schemas.microsoft.com/office/word/2010/wordml" xmlns:w15="http://schemas.microsoft.com/office/word/2012/wordml" xmlns:w16cid="http://schemas.microsoft.com/office/word/2016/wordml/cid" xmlns:w16se="http://schemas.microsoft.com/office/word/2015/wordml/symex" xmlns:wpg="http://schemas.microsoft.com/office/word/2010/wordprocessingGroup" xmlns:wpi="http://schemas.microsoft.com/office/word/2010/wordprocessingInk" xmlns:wne="http://schemas.microsoft.com/office/word/2006/wordml" xmlns:wps="http://schemas.microsoft.com/office/word/2010/wordprocessingShape" mc:Ignorable="w14 w15 w16se w16cid wp14"/>
 </file>
 
 <file path=word/styles.xml><?xml version="1.0" encoding="utf-8"?>
@@ -835,6 +882,21 @@
 </file>
 
 <file path=customXml/item1.xml><?xml version="1.0" encoding="utf-8"?>
+<p:properties xmlns:p="http://schemas.microsoft.com/office/2006/metadata/properties" xmlns:xsi="http://www.w3.org/2001/XMLSchema-instance" xmlns:pc="http://schemas.microsoft.com/office/infopath/2007/PartnerControls">
+  <documentManagement/>
+</p:properties>
+</file>
+
+<file path=customXml/item2.xml><?xml version="1.0" encoding="utf-8"?>
+<?mso-contentType ?>
+<FormTemplates xmlns="http://schemas.microsoft.com/sharepoint/v3/contenttype/forms">
+  <Display>DocumentLibraryForm</Display>
+  <Edit>DocumentLibraryForm</Edit>
+  <New>DocumentLibraryForm</New>
+</FormTemplates>
+</file>
+
+<file path=customXml/item3.xml><?xml version="1.0" encoding="utf-8"?>
 <ct:contentTypeSchema xmlns:ct="http://schemas.microsoft.com/office/2006/metadata/contentType" xmlns:ma="http://schemas.microsoft.com/office/2006/metadata/properties/metaAttributes" ct:_="" ma:_="" ma:contentTypeName="Document" ma:contentTypeID="0x01010001AA32EFD81EE44AB345C1F787D7D2D7" ma:contentTypeVersion="6" ma:contentTypeDescription="Een nieuw document maken." ma:contentTypeScope="" ma:versionID="23d91b8219f29bead9424159f019978c">
   <xsd:schema xmlns:xsd="http://www.w3.org/2001/XMLSchema" xmlns:xs="http://www.w3.org/2001/XMLSchema" xmlns:p="http://schemas.microsoft.com/office/2006/metadata/properties" xmlns:ns3="c360f8c1-9ee2-4042-8b34-22b143cbf21a" targetNamespace="http://schemas.microsoft.com/office/2006/metadata/properties" ma:root="true" ma:fieldsID="b8eef9e14b5af2b452782c1b264a63c9" ns3:_="">
     <xsd:import namespace="c360f8c1-9ee2-4042-8b34-22b143cbf21a"/>
@@ -992,22 +1054,31 @@
 </ct:contentTypeSchema>
 </file>
 
-<file path=customXml/item2.xml><?xml version="1.0" encoding="utf-8"?>
-<?mso-contentType ?>
-<FormTemplates xmlns="http://schemas.microsoft.com/sharepoint/v3/contenttype/forms">
-  <Display>DocumentLibraryForm</Display>
-  <Edit>DocumentLibraryForm</Edit>
-  <New>DocumentLibraryForm</New>
-</FormTemplates>
+<file path=customXml/itemProps1.xml><?xml version="1.0" encoding="utf-8"?>
+<ds:datastoreItem xmlns:ds="http://schemas.openxmlformats.org/officeDocument/2006/customXml" ds:itemID="{2CEC36D1-F82D-4D54-9A6C-E4E4A7A3A569}">
+  <ds:schemaRefs>
+    <ds:schemaRef ds:uri="c360f8c1-9ee2-4042-8b34-22b143cbf21a"/>
+    <ds:schemaRef ds:uri="http://purl.org/dc/dcmitype/"/>
+    <ds:schemaRef ds:uri="http://purl.org/dc/elements/1.1/"/>
+    <ds:schemaRef ds:uri="http://schemas.microsoft.com/office/2006/metadata/properties"/>
+    <ds:schemaRef ds:uri="http://schemas.microsoft.com/office/2006/documentManagement/types"/>
+    <ds:schemaRef ds:uri="http://www.w3.org/XML/1998/namespace"/>
+    <ds:schemaRef ds:uri="http://schemas.microsoft.com/office/infopath/2007/PartnerControls"/>
+    <ds:schemaRef ds:uri="http://schemas.openxmlformats.org/package/2006/metadata/core-properties"/>
+    <ds:schemaRef ds:uri="http://purl.org/dc/terms/"/>
+  </ds:schemaRefs>
+</ds:datastoreItem>
 </file>
 
-<file path=customXml/item3.xml><?xml version="1.0" encoding="utf-8"?>
-<p:properties xmlns:p="http://schemas.microsoft.com/office/2006/metadata/properties" xmlns:xsi="http://www.w3.org/2001/XMLSchema-instance" xmlns:pc="http://schemas.microsoft.com/office/infopath/2007/PartnerControls">
-  <documentManagement/>
-</p:properties>
+<file path=customXml/itemProps2.xml><?xml version="1.0" encoding="utf-8"?>
+<ds:datastoreItem xmlns:ds="http://schemas.openxmlformats.org/officeDocument/2006/customXml" ds:itemID="{B3F422F6-C554-4DD3-B818-6F6297416042}">
+  <ds:schemaRefs>
+    <ds:schemaRef ds:uri="http://schemas.microsoft.com/sharepoint/v3/contenttype/forms"/>
+  </ds:schemaRefs>
+</ds:datastoreItem>
 </file>
 
-<file path=customXml/itemProps1.xml><?xml version="1.0" encoding="utf-8"?>
+<file path=customXml/itemProps3.xml><?xml version="1.0" encoding="utf-8"?>
 <ds:datastoreItem xmlns:ds="http://schemas.openxmlformats.org/officeDocument/2006/customXml" ds:itemID="{3B4EC669-CAB3-4FE6-B686-F61478043477}">
   <ds:schemaRefs>
     <ds:schemaRef ds:uri="http://schemas.microsoft.com/office/2006/metadata/contentType"/>
@@ -1023,28 +1094,4 @@
     <ds:schemaRef ds:uri="http://schemas.microsoft.com/internal/obd"/>
   </ds:schemaRefs>
 </ds:datastoreItem>
-</file>
-
-<file path=customXml/itemProps2.xml><?xml version="1.0" encoding="utf-8"?>
-<ds:datastoreItem xmlns:ds="http://schemas.openxmlformats.org/officeDocument/2006/customXml" ds:itemID="{B3F422F6-C554-4DD3-B818-6F6297416042}">
-  <ds:schemaRefs>
-    <ds:schemaRef ds:uri="http://schemas.microsoft.com/sharepoint/v3/contenttype/forms"/>
-  </ds:schemaRefs>
-</ds:datastoreItem>
-</file>
-
-<file path=customXml/itemProps3.xml><?xml version="1.0" encoding="utf-8"?>
-<ds:datastoreItem xmlns:ds="http://schemas.openxmlformats.org/officeDocument/2006/customXml" ds:itemID="{2CEC36D1-F82D-4D54-9A6C-E4E4A7A3A569}">
-  <ds:schemaRefs>
-    <ds:schemaRef ds:uri="c360f8c1-9ee2-4042-8b34-22b143cbf21a"/>
-    <ds:schemaRef ds:uri="http://purl.org/dc/dcmitype/"/>
-    <ds:schemaRef ds:uri="http://purl.org/dc/elements/1.1/"/>
-    <ds:schemaRef ds:uri="http://schemas.microsoft.com/office/2006/metadata/properties"/>
-    <ds:schemaRef ds:uri="http://schemas.microsoft.com/office/2006/documentManagement/types"/>
-    <ds:schemaRef ds:uri="http://www.w3.org/XML/1998/namespace"/>
-    <ds:schemaRef ds:uri="http://schemas.microsoft.com/office/infopath/2007/PartnerControls"/>
-    <ds:schemaRef ds:uri="http://schemas.openxmlformats.org/package/2006/metadata/core-properties"/>
-    <ds:schemaRef ds:uri="http://purl.org/dc/terms/"/>
-  </ds:schemaRefs>
-</ds:datastoreItem>
 </file>